--- a/Class Diagram/AccountantClassDiagram.docx
+++ b/Class Diagram/AccountantClassDiagram.docx
@@ -5,7 +5,7 @@
     <w:tbl>
       <w:tblPr>
         <w:tblStyle w:val="TableGrid"/>
-        <w:tblpPr w:leftFromText="180" w:rightFromText="180" w:vertAnchor="page" w:horzAnchor="page" w:tblpX="7045" w:tblpY="937"/>
+        <w:tblpPr w:leftFromText="180" w:rightFromText="180" w:vertAnchor="page" w:horzAnchor="page" w:tblpX="7537" w:tblpY="853"/>
         <w:tblW w:w="0" w:type="auto"/>
         <w:tblLayout w:type="fixed"/>
         <w:tblLook w:val="04A0" w:firstRow="1" w:lastRow="0" w:firstColumn="1" w:lastColumn="0" w:noHBand="0" w:noVBand="1"/>
@@ -33,13 +33,7 @@
             </w:pPr>
             <w:proofErr w:type="spellStart"/>
             <w:r>
-              <w:t>Ac</w:t>
-            </w:r>
-            <w:r>
-              <w:t>countant</w:t>
-            </w:r>
-            <w:r>
-              <w:t>Handler</w:t>
+              <w:t>AccountantHandler</w:t>
             </w:r>
             <w:proofErr w:type="spellEnd"/>
           </w:p>
@@ -65,10 +59,7 @@
             <w:proofErr w:type="spellStart"/>
             <w:proofErr w:type="gramStart"/>
             <w:r>
-              <w:t>createA</w:t>
-            </w:r>
-            <w:r>
-              <w:t>ccountant</w:t>
+              <w:t>createAccountant</w:t>
             </w:r>
             <w:proofErr w:type="spellEnd"/>
             <w:r>
@@ -81,10 +72,7 @@
             </w:r>
             <w:proofErr w:type="spellEnd"/>
             <w:r>
-              <w:t xml:space="preserve">) : </w:t>
-            </w:r>
-            <w:r>
-              <w:t>Accountant</w:t>
+              <w:t>) : Accountant</w:t>
             </w:r>
           </w:p>
           <w:p>
@@ -92,26 +80,24 @@
               <w:t>+</w:t>
             </w:r>
             <w:proofErr w:type="spellStart"/>
-            <w:proofErr w:type="gramStart"/>
-            <w:r>
-              <w:t>placeOrder</w:t>
+            <w:r>
+              <w:t>viewReport</w:t>
             </w:r>
             <w:proofErr w:type="spellEnd"/>
             <w:r>
               <w:t>(</w:t>
             </w:r>
             <w:proofErr w:type="spellStart"/>
-            <w:proofErr w:type="gramEnd"/>
-            <w:r>
-              <w:t>orderNum,Item_ID,Agency_ID</w:t>
-            </w:r>
-            <w:proofErr w:type="spellEnd"/>
-            <w:r>
-              <w:t xml:space="preserve">, </w:t>
-            </w:r>
-            <w:proofErr w:type="spellStart"/>
-            <w:r>
-              <w:t>item_name,item_quanity</w:t>
+            <w:r>
+              <w:t>ac_</w:t>
+            </w:r>
+            <w:proofErr w:type="gramStart"/>
+            <w:r>
+              <w:t>id,receipt</w:t>
+            </w:r>
+            <w:proofErr w:type="gramEnd"/>
+            <w:r>
+              <w:t>_ID,orderNum,total_money</w:t>
             </w:r>
             <w:proofErr w:type="spellEnd"/>
             <w:r>
@@ -120,20 +106,991 @@
           </w:p>
           <w:p>
             <w:r>
-              <w:t>+makePayment(item_</w:t>
-            </w:r>
-            <w:proofErr w:type="gramStart"/>
-            <w:r>
-              <w:t>quanity,total</w:t>
-            </w:r>
-            <w:proofErr w:type="gramEnd"/>
-            <w:r>
-              <w:t>_money,date_dispatched,expected_delivery_date)</w:t>
+              <w:t>+</w:t>
+            </w:r>
+            <w:proofErr w:type="spellStart"/>
+            <w:r>
+              <w:t>ManageStatus</w:t>
+            </w:r>
+            <w:proofErr w:type="spellEnd"/>
+            <w:r>
+              <w:t>(</w:t>
+            </w:r>
+            <w:proofErr w:type="spellStart"/>
+            <w:proofErr w:type="gramStart"/>
+            <w:r>
+              <w:t>orderNum,receipt</w:t>
+            </w:r>
+            <w:proofErr w:type="gramEnd"/>
+            <w:r>
+              <w:t>_ID,agency_ID,total_money</w:t>
+            </w:r>
+            <w:proofErr w:type="spellEnd"/>
+            <w:r>
+              <w:t>)</w:t>
+            </w:r>
+          </w:p>
+          <w:p>
+            <w:r>
+              <w:rPr>
+                <w:noProof/>
+              </w:rPr>
+              <mc:AlternateContent>
+                <mc:Choice Requires="wps">
+                  <w:drawing>
+                    <wp:anchor distT="0" distB="0" distL="114300" distR="114300" simplePos="0" relativeHeight="251659264" behindDoc="0" locked="0" layoutInCell="1" allowOverlap="1" wp14:anchorId="5C691EA1" wp14:editId="67A9BADD">
+                      <wp:simplePos x="0" y="0"/>
+                      <wp:positionH relativeFrom="column">
+                        <wp:posOffset>1284605</wp:posOffset>
+                      </wp:positionH>
+                      <wp:positionV relativeFrom="paragraph">
+                        <wp:posOffset>511175</wp:posOffset>
+                      </wp:positionV>
+                      <wp:extent cx="0" cy="381000"/>
+                      <wp:effectExtent l="38100" t="0" r="95250" b="57150"/>
+                      <wp:wrapNone/>
+                      <wp:docPr id="1" name="Straight Arrow Connector 1"/>
+                      <wp:cNvGraphicFramePr/>
+                      <a:graphic xmlns:a="http://schemas.openxmlformats.org/drawingml/2006/main">
+                        <a:graphicData uri="http://schemas.microsoft.com/office/word/2010/wordprocessingShape">
+                          <wps:wsp>
+                            <wps:cNvCnPr/>
+                            <wps:spPr>
+                              <a:xfrm>
+                                <a:off x="0" y="0"/>
+                                <a:ext cx="0" cy="381000"/>
+                              </a:xfrm>
+                              <a:prstGeom prst="straightConnector1">
+                                <a:avLst/>
+                              </a:prstGeom>
+                              <a:ln>
+                                <a:tailEnd type="triangle"/>
+                              </a:ln>
+                            </wps:spPr>
+                            <wps:style>
+                              <a:lnRef idx="1">
+                                <a:schemeClr val="accent1"/>
+                              </a:lnRef>
+                              <a:fillRef idx="0">
+                                <a:schemeClr val="accent1"/>
+                              </a:fillRef>
+                              <a:effectRef idx="0">
+                                <a:schemeClr val="accent1"/>
+                              </a:effectRef>
+                              <a:fontRef idx="minor">
+                                <a:schemeClr val="tx1"/>
+                              </a:fontRef>
+                            </wps:style>
+                            <wps:bodyPr/>
+                          </wps:wsp>
+                        </a:graphicData>
+                      </a:graphic>
+                    </wp:anchor>
+                  </w:drawing>
+                </mc:Choice>
+                <mc:Fallback>
+                  <w:pict>
+                    <v:shapetype w14:anchorId="24F967CB" id="_x0000_t32" coordsize="21600,21600" o:spt="32" o:oned="t" path="m,l21600,21600e" filled="f">
+                      <v:path arrowok="t" fillok="f" o:connecttype="none"/>
+                      <o:lock v:ext="edit" shapetype="t"/>
+                    </v:shapetype>
+                    <v:shape id="Straight Arrow Connector 1" o:spid="_x0000_s1026" type="#_x0000_t32" style="position:absolute;margin-left:101.15pt;margin-top:40.25pt;width:0;height:30pt;z-index:251659264;visibility:visible;mso-wrap-style:square;mso-wrap-distance-left:9pt;mso-wrap-distance-top:0;mso-wrap-distance-right:9pt;mso-wrap-distance-bottom:0;mso-position-horizontal:absolute;mso-position-horizontal-relative:text;mso-position-vertical:absolute;mso-position-vertical-relative:text" o:gfxdata="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" strokecolor="#4472c4 [3204]" strokeweight=".5pt">
+                      <v:stroke endarrow="block" joinstyle="miter"/>
+                    </v:shape>
+                  </w:pict>
+                </mc:Fallback>
+              </mc:AlternateContent>
+            </w:r>
+            <w:r>
+              <w:t>+CreateReceipt(receipt_</w:t>
+            </w:r>
+            <w:proofErr w:type="gramStart"/>
+            <w:r>
+              <w:t>ID,orderNum</w:t>
+            </w:r>
+            <w:proofErr w:type="gramEnd"/>
+            <w:r>
+              <w:t>,warehouse_ID,agency_JD,total_money,date_dispatched,expected_delivery_date)</w:t>
             </w:r>
           </w:p>
         </w:tc>
       </w:tr>
     </w:tbl>
+    <w:p/>
+    <w:p/>
+    <w:p/>
+    <w:p/>
+    <w:p/>
+    <w:p/>
+    <w:p/>
+    <w:tbl>
+      <w:tblPr>
+        <w:tblStyle w:val="TableGrid"/>
+        <w:tblpPr w:leftFromText="180" w:rightFromText="180" w:vertAnchor="page" w:horzAnchor="page" w:tblpX="7549" w:tblpY="4693"/>
+        <w:tblW w:w="0" w:type="auto"/>
+        <w:tblLayout w:type="fixed"/>
+        <w:tblLook w:val="04A0" w:firstRow="1" w:lastRow="0" w:firstColumn="1" w:lastColumn="0" w:noHBand="0" w:noVBand="1"/>
+      </w:tblPr>
+      <w:tblGrid>
+        <w:gridCol w:w="4225"/>
+      </w:tblGrid>
+      <w:tr>
+        <w:tc>
+          <w:tcPr>
+            <w:tcW w:w="4225" w:type="dxa"/>
+            <w:shd w:val="clear" w:color="auto" w:fill="89CBDD"/>
+          </w:tcPr>
+          <w:p>
+            <w:pPr>
+              <w:jc w:val="center"/>
+            </w:pPr>
+            <w:r>
+              <w:t>Accountant</w:t>
+            </w:r>
+          </w:p>
+        </w:tc>
+      </w:tr>
+      <w:tr>
+        <w:tc>
+          <w:tcPr>
+            <w:tcW w:w="4225" w:type="dxa"/>
+          </w:tcPr>
+          <w:p>
+            <w:proofErr w:type="spellStart"/>
+            <w:r>
+              <w:t>ac_</w:t>
+            </w:r>
+            <w:proofErr w:type="gramStart"/>
+            <w:r>
+              <w:t>ID</w:t>
+            </w:r>
+            <w:proofErr w:type="spellEnd"/>
+            <w:r>
+              <w:t xml:space="preserve"> :</w:t>
+            </w:r>
+            <w:proofErr w:type="gramEnd"/>
+            <w:r>
+              <w:t xml:space="preserve"> string</w:t>
+            </w:r>
+          </w:p>
+          <w:p>
+            <w:proofErr w:type="spellStart"/>
+            <w:r>
+              <w:t>ac_</w:t>
+            </w:r>
+            <w:proofErr w:type="gramStart"/>
+            <w:r>
+              <w:t>name</w:t>
+            </w:r>
+            <w:proofErr w:type="spellEnd"/>
+            <w:r>
+              <w:t xml:space="preserve"> :</w:t>
+            </w:r>
+            <w:proofErr w:type="gramEnd"/>
+            <w:r>
+              <w:t xml:space="preserve"> string</w:t>
+            </w:r>
+          </w:p>
+          <w:p>
+            <w:proofErr w:type="spellStart"/>
+            <w:r>
+              <w:t>ac_gender</w:t>
+            </w:r>
+            <w:proofErr w:type="spellEnd"/>
+            <w:r>
+              <w:t>: string</w:t>
+            </w:r>
+          </w:p>
+          <w:p>
+            <w:proofErr w:type="spellStart"/>
+            <w:r>
+              <w:t>ac_</w:t>
+            </w:r>
+            <w:proofErr w:type="gramStart"/>
+            <w:r>
+              <w:t>email</w:t>
+            </w:r>
+            <w:proofErr w:type="spellEnd"/>
+            <w:r>
+              <w:t xml:space="preserve"> </w:t>
+            </w:r>
+            <w:r>
+              <w:t>:</w:t>
+            </w:r>
+            <w:proofErr w:type="gramEnd"/>
+            <w:r>
+              <w:t xml:space="preserve"> string</w:t>
+            </w:r>
+          </w:p>
+          <w:p>
+            <w:proofErr w:type="spellStart"/>
+            <w:r>
+              <w:t>ac_</w:t>
+            </w:r>
+            <w:proofErr w:type="gramStart"/>
+            <w:r>
+              <w:t>phoneNum</w:t>
+            </w:r>
+            <w:proofErr w:type="spellEnd"/>
+            <w:r>
+              <w:t xml:space="preserve"> </w:t>
+            </w:r>
+            <w:r>
+              <w:t>:</w:t>
+            </w:r>
+            <w:proofErr w:type="gramEnd"/>
+            <w:r>
+              <w:t xml:space="preserve"> string</w:t>
+            </w:r>
+          </w:p>
+          <w:p>
+            <w:proofErr w:type="spellStart"/>
+            <w:r>
+              <w:t>ac_</w:t>
+            </w:r>
+            <w:proofErr w:type="gramStart"/>
+            <w:r>
+              <w:t>address</w:t>
+            </w:r>
+            <w:proofErr w:type="spellEnd"/>
+            <w:r>
+              <w:t xml:space="preserve"> </w:t>
+            </w:r>
+            <w:r>
+              <w:t>:</w:t>
+            </w:r>
+            <w:proofErr w:type="gramEnd"/>
+            <w:r>
+              <w:t xml:space="preserve"> string</w:t>
+            </w:r>
+          </w:p>
+        </w:tc>
+      </w:tr>
+      <w:tr>
+        <w:tc>
+          <w:tcPr>
+            <w:tcW w:w="4225" w:type="dxa"/>
+          </w:tcPr>
+          <w:p>
+            <w:r>
+              <w:t>+</w:t>
+            </w:r>
+            <w:proofErr w:type="spellStart"/>
+            <w:r>
+              <w:t>viewReport</w:t>
+            </w:r>
+            <w:proofErr w:type="spellEnd"/>
+            <w:r>
+              <w:t>(</w:t>
+            </w:r>
+            <w:proofErr w:type="spellStart"/>
+            <w:r>
+              <w:t>ac_</w:t>
+            </w:r>
+            <w:proofErr w:type="gramStart"/>
+            <w:r>
+              <w:t>id,receipt</w:t>
+            </w:r>
+            <w:proofErr w:type="gramEnd"/>
+            <w:r>
+              <w:t>_ID,orderNum,total_money</w:t>
+            </w:r>
+            <w:proofErr w:type="spellEnd"/>
+            <w:r>
+              <w:t>)</w:t>
+            </w:r>
+          </w:p>
+          <w:p>
+            <w:r>
+              <w:t>+</w:t>
+            </w:r>
+            <w:proofErr w:type="spellStart"/>
+            <w:r>
+              <w:t>ManageStatus</w:t>
+            </w:r>
+            <w:proofErr w:type="spellEnd"/>
+            <w:r>
+              <w:t>(</w:t>
+            </w:r>
+            <w:proofErr w:type="spellStart"/>
+            <w:proofErr w:type="gramStart"/>
+            <w:r>
+              <w:t>orderNum,receipt</w:t>
+            </w:r>
+            <w:proofErr w:type="gramEnd"/>
+            <w:r>
+              <w:t>_ID,agency_ID,total_money</w:t>
+            </w:r>
+            <w:proofErr w:type="spellEnd"/>
+            <w:r>
+              <w:t>)</w:t>
+            </w:r>
+          </w:p>
+          <w:p>
+            <w:r>
+              <w:rPr>
+                <w:noProof/>
+              </w:rPr>
+              <mc:AlternateContent>
+                <mc:Choice Requires="wps">
+                  <w:drawing>
+                    <wp:anchor distT="0" distB="0" distL="114300" distR="114300" simplePos="0" relativeHeight="251664384" behindDoc="0" locked="0" layoutInCell="1" allowOverlap="1" wp14:anchorId="1D8CF9AA" wp14:editId="1B4B9F78">
+                      <wp:simplePos x="0" y="0"/>
+                      <wp:positionH relativeFrom="column">
+                        <wp:posOffset>1284605</wp:posOffset>
+                      </wp:positionH>
+                      <wp:positionV relativeFrom="paragraph">
+                        <wp:posOffset>513080</wp:posOffset>
+                      </wp:positionV>
+                      <wp:extent cx="45719" cy="624840"/>
+                      <wp:effectExtent l="38100" t="0" r="88265" b="60960"/>
+                      <wp:wrapNone/>
+                      <wp:docPr id="4" name="Straight Arrow Connector 4"/>
+                      <wp:cNvGraphicFramePr/>
+                      <a:graphic xmlns:a="http://schemas.openxmlformats.org/drawingml/2006/main">
+                        <a:graphicData uri="http://schemas.microsoft.com/office/word/2010/wordprocessingShape">
+                          <wps:wsp>
+                            <wps:cNvCnPr/>
+                            <wps:spPr>
+                              <a:xfrm>
+                                <a:off x="0" y="0"/>
+                                <a:ext cx="45719" cy="624840"/>
+                              </a:xfrm>
+                              <a:prstGeom prst="straightConnector1">
+                                <a:avLst/>
+                              </a:prstGeom>
+                              <a:ln>
+                                <a:tailEnd type="triangle"/>
+                              </a:ln>
+                            </wps:spPr>
+                            <wps:style>
+                              <a:lnRef idx="1">
+                                <a:schemeClr val="accent1"/>
+                              </a:lnRef>
+                              <a:fillRef idx="0">
+                                <a:schemeClr val="accent1"/>
+                              </a:fillRef>
+                              <a:effectRef idx="0">
+                                <a:schemeClr val="accent1"/>
+                              </a:effectRef>
+                              <a:fontRef idx="minor">
+                                <a:schemeClr val="tx1"/>
+                              </a:fontRef>
+                            </wps:style>
+                            <wps:bodyPr/>
+                          </wps:wsp>
+                        </a:graphicData>
+                      </a:graphic>
+                      <wp14:sizeRelH relativeFrom="margin">
+                        <wp14:pctWidth>0</wp14:pctWidth>
+                      </wp14:sizeRelH>
+                      <wp14:sizeRelV relativeFrom="margin">
+                        <wp14:pctHeight>0</wp14:pctHeight>
+                      </wp14:sizeRelV>
+                    </wp:anchor>
+                  </w:drawing>
+                </mc:Choice>
+                <mc:Fallback>
+                  <w:pict>
+                    <v:shape w14:anchorId="7B237C64" id="Straight Arrow Connector 4" o:spid="_x0000_s1026" type="#_x0000_t32" style="position:absolute;margin-left:101.15pt;margin-top:40.4pt;width:3.6pt;height:49.2pt;z-index:251664384;visibility:visible;mso-wrap-style:square;mso-width-percent:0;mso-height-percent:0;mso-wrap-distance-left:9pt;mso-wrap-distance-top:0;mso-wrap-distance-right:9pt;mso-wrap-distance-bottom:0;mso-position-horizontal:absolute;mso-position-horizontal-relative:text;mso-position-vertical:absolute;mso-position-vertical-relative:text;mso-width-percent:0;mso-height-percent:0;mso-width-relative:margin;mso-height-relative:margin" o:gfxdata="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" strokecolor="#4472c4 [3204]" strokeweight=".5pt">
+                      <v:stroke endarrow="block" joinstyle="miter"/>
+                    </v:shape>
+                  </w:pict>
+                </mc:Fallback>
+              </mc:AlternateContent>
+            </w:r>
+            <w:r>
+              <w:t>+CreateReceipt(receipt_</w:t>
+            </w:r>
+            <w:proofErr w:type="gramStart"/>
+            <w:r>
+              <w:t>ID,orderNum</w:t>
+            </w:r>
+            <w:proofErr w:type="gramEnd"/>
+            <w:r>
+              <w:t>,warehouse_ID,agency_JD,total_money,date_dispatched,expected_delivery_date)</w:t>
+            </w:r>
+          </w:p>
+        </w:tc>
+      </w:tr>
+    </w:tbl>
+    <w:tbl>
+      <w:tblPr>
+        <w:tblStyle w:val="TableGrid"/>
+        <w:tblpPr w:leftFromText="180" w:rightFromText="180" w:vertAnchor="page" w:horzAnchor="margin" w:tblpY="4705"/>
+        <w:tblW w:w="0" w:type="auto"/>
+        <w:tblLayout w:type="fixed"/>
+        <w:tblLook w:val="04A0" w:firstRow="1" w:lastRow="0" w:firstColumn="1" w:lastColumn="0" w:noHBand="0" w:noVBand="1"/>
+      </w:tblPr>
+      <w:tblGrid>
+        <w:gridCol w:w="4225"/>
+      </w:tblGrid>
+      <w:tr>
+        <w:tc>
+          <w:tcPr>
+            <w:tcW w:w="4225" w:type="dxa"/>
+            <w:shd w:val="clear" w:color="auto" w:fill="89CBDD"/>
+          </w:tcPr>
+          <w:p>
+            <w:pPr>
+              <w:jc w:val="center"/>
+            </w:pPr>
+            <w:r>
+              <w:t>report</w:t>
+            </w:r>
+          </w:p>
+        </w:tc>
+      </w:tr>
+      <w:tr>
+        <w:tc>
+          <w:tcPr>
+            <w:tcW w:w="4225" w:type="dxa"/>
+          </w:tcPr>
+          <w:p>
+            <w:proofErr w:type="spellStart"/>
+            <w:r>
+              <w:t>receipt_</w:t>
+            </w:r>
+            <w:proofErr w:type="gramStart"/>
+            <w:r>
+              <w:t>ID</w:t>
+            </w:r>
+            <w:proofErr w:type="spellEnd"/>
+            <w:r>
+              <w:t xml:space="preserve"> </w:t>
+            </w:r>
+            <w:r>
+              <w:t>:</w:t>
+            </w:r>
+            <w:proofErr w:type="gramEnd"/>
+            <w:r>
+              <w:t xml:space="preserve"> string</w:t>
+            </w:r>
+          </w:p>
+          <w:p>
+            <w:proofErr w:type="spellStart"/>
+            <w:proofErr w:type="gramStart"/>
+            <w:r>
+              <w:t>orderNum</w:t>
+            </w:r>
+            <w:proofErr w:type="spellEnd"/>
+            <w:r>
+              <w:t xml:space="preserve"> </w:t>
+            </w:r>
+            <w:r>
+              <w:t>:</w:t>
+            </w:r>
+            <w:proofErr w:type="gramEnd"/>
+            <w:r>
+              <w:t xml:space="preserve"> string</w:t>
+            </w:r>
+          </w:p>
+          <w:p>
+            <w:proofErr w:type="spellStart"/>
+            <w:r>
+              <w:t>total_</w:t>
+            </w:r>
+            <w:proofErr w:type="gramStart"/>
+            <w:r>
+              <w:t>money</w:t>
+            </w:r>
+            <w:proofErr w:type="spellEnd"/>
+            <w:r>
+              <w:t xml:space="preserve"> :</w:t>
+            </w:r>
+            <w:proofErr w:type="gramEnd"/>
+            <w:r>
+              <w:t xml:space="preserve"> float</w:t>
+            </w:r>
+          </w:p>
+        </w:tc>
+      </w:tr>
+      <w:tr>
+        <w:tc>
+          <w:tcPr>
+            <w:tcW w:w="4225" w:type="dxa"/>
+          </w:tcPr>
+          <w:p>
+            <w:r>
+              <w:rPr>
+                <w:noProof/>
+              </w:rPr>
+              <mc:AlternateContent>
+                <mc:Choice Requires="wps">
+                  <w:drawing>
+                    <wp:anchor distT="0" distB="0" distL="114300" distR="114300" simplePos="0" relativeHeight="251660288" behindDoc="0" locked="0" layoutInCell="1" allowOverlap="1" wp14:anchorId="4C070FC9" wp14:editId="541C61D4">
+                      <wp:simplePos x="0" y="0"/>
+                      <wp:positionH relativeFrom="column">
+                        <wp:posOffset>2618105</wp:posOffset>
+                      </wp:positionH>
+                      <wp:positionV relativeFrom="paragraph">
+                        <wp:posOffset>233045</wp:posOffset>
+                      </wp:positionV>
+                      <wp:extent cx="1181100" cy="7620"/>
+                      <wp:effectExtent l="0" t="57150" r="0" b="87630"/>
+                      <wp:wrapNone/>
+                      <wp:docPr id="2" name="Straight Arrow Connector 2"/>
+                      <wp:cNvGraphicFramePr/>
+                      <a:graphic xmlns:a="http://schemas.openxmlformats.org/drawingml/2006/main">
+                        <a:graphicData uri="http://schemas.microsoft.com/office/word/2010/wordprocessingShape">
+                          <wps:wsp>
+                            <wps:cNvCnPr/>
+                            <wps:spPr>
+                              <a:xfrm flipH="1">
+                                <a:off x="0" y="0"/>
+                                <a:ext cx="1181100" cy="7620"/>
+                              </a:xfrm>
+                              <a:prstGeom prst="straightConnector1">
+                                <a:avLst/>
+                              </a:prstGeom>
+                              <a:ln>
+                                <a:tailEnd type="triangle"/>
+                              </a:ln>
+                            </wps:spPr>
+                            <wps:style>
+                              <a:lnRef idx="1">
+                                <a:schemeClr val="accent1"/>
+                              </a:lnRef>
+                              <a:fillRef idx="0">
+                                <a:schemeClr val="accent1"/>
+                              </a:fillRef>
+                              <a:effectRef idx="0">
+                                <a:schemeClr val="accent1"/>
+                              </a:effectRef>
+                              <a:fontRef idx="minor">
+                                <a:schemeClr val="tx1"/>
+                              </a:fontRef>
+                            </wps:style>
+                            <wps:bodyPr/>
+                          </wps:wsp>
+                        </a:graphicData>
+                      </a:graphic>
+                    </wp:anchor>
+                  </w:drawing>
+                </mc:Choice>
+                <mc:Fallback>
+                  <w:pict>
+                    <v:shape w14:anchorId="15A7FA1A" id="Straight Arrow Connector 2" o:spid="_x0000_s1026" type="#_x0000_t32" style="position:absolute;margin-left:206.15pt;margin-top:18.35pt;width:93pt;height:.6pt;flip:x;z-index:251660288;visibility:visible;mso-wrap-style:square;mso-wrap-distance-left:9pt;mso-wrap-distance-top:0;mso-wrap-distance-right:9pt;mso-wrap-distance-bottom:0;mso-position-horizontal:absolute;mso-position-horizontal-relative:text;mso-position-vertical:absolute;mso-position-vertical-relative:text" o:gfxdata="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" strokecolor="#4472c4 [3204]" strokeweight=".5pt">
+                      <v:stroke endarrow="block" joinstyle="miter"/>
+                    </v:shape>
+                  </w:pict>
+                </mc:Fallback>
+              </mc:AlternateContent>
+            </w:r>
+            <w:r>
+              <w:t>+</w:t>
+            </w:r>
+            <w:proofErr w:type="spellStart"/>
+            <w:r>
+              <w:t>viewReport</w:t>
+            </w:r>
+            <w:proofErr w:type="spellEnd"/>
+            <w:r>
+              <w:t>(</w:t>
+            </w:r>
+            <w:proofErr w:type="spellStart"/>
+            <w:r>
+              <w:t>ac_</w:t>
+            </w:r>
+            <w:proofErr w:type="gramStart"/>
+            <w:r>
+              <w:t>id,receipt</w:t>
+            </w:r>
+            <w:proofErr w:type="gramEnd"/>
+            <w:r>
+              <w:t>_ID,orderNum,total_money</w:t>
+            </w:r>
+            <w:proofErr w:type="spellEnd"/>
+            <w:r>
+              <w:t>)</w:t>
+            </w:r>
+          </w:p>
+        </w:tc>
+      </w:tr>
+    </w:tbl>
+    <w:p/>
+    <w:p/>
+    <w:p/>
+    <w:p/>
+    <w:p/>
+    <w:p/>
+    <w:tbl>
+      <w:tblPr>
+        <w:tblStyle w:val="TableGrid"/>
+        <w:tblpPr w:leftFromText="180" w:rightFromText="180" w:vertAnchor="page" w:horzAnchor="margin" w:tblpY="7525"/>
+        <w:tblW w:w="0" w:type="auto"/>
+        <w:tblLayout w:type="fixed"/>
+        <w:tblLook w:val="04A0" w:firstRow="1" w:lastRow="0" w:firstColumn="1" w:lastColumn="0" w:noHBand="0" w:noVBand="1"/>
+      </w:tblPr>
+      <w:tblGrid>
+        <w:gridCol w:w="4225"/>
+      </w:tblGrid>
+      <w:tr>
+        <w:tc>
+          <w:tcPr>
+            <w:tcW w:w="4225" w:type="dxa"/>
+            <w:shd w:val="clear" w:color="auto" w:fill="89CBDD"/>
+          </w:tcPr>
+          <w:p>
+            <w:pPr>
+              <w:jc w:val="center"/>
+            </w:pPr>
+            <w:r>
+              <w:t>receipt</w:t>
+            </w:r>
+          </w:p>
+        </w:tc>
+      </w:tr>
+      <w:tr>
+        <w:tc>
+          <w:tcPr>
+            <w:tcW w:w="4225" w:type="dxa"/>
+          </w:tcPr>
+          <w:p>
+            <w:proofErr w:type="spellStart"/>
+            <w:r>
+              <w:t>receipt_</w:t>
+            </w:r>
+            <w:proofErr w:type="gramStart"/>
+            <w:r>
+              <w:t>ID</w:t>
+            </w:r>
+            <w:proofErr w:type="spellEnd"/>
+            <w:r>
+              <w:t xml:space="preserve"> :</w:t>
+            </w:r>
+            <w:proofErr w:type="gramEnd"/>
+            <w:r>
+              <w:t xml:space="preserve"> string</w:t>
+            </w:r>
+          </w:p>
+          <w:p>
+            <w:proofErr w:type="spellStart"/>
+            <w:proofErr w:type="gramStart"/>
+            <w:r>
+              <w:t>orderNum</w:t>
+            </w:r>
+            <w:proofErr w:type="spellEnd"/>
+            <w:r>
+              <w:t xml:space="preserve"> :</w:t>
+            </w:r>
+            <w:proofErr w:type="gramEnd"/>
+            <w:r>
+              <w:t xml:space="preserve"> string</w:t>
+            </w:r>
+          </w:p>
+          <w:p>
+            <w:proofErr w:type="spellStart"/>
+            <w:r>
+              <w:t>warehouse_</w:t>
+            </w:r>
+            <w:proofErr w:type="gramStart"/>
+            <w:r>
+              <w:t>ID</w:t>
+            </w:r>
+            <w:proofErr w:type="spellEnd"/>
+            <w:r>
+              <w:t xml:space="preserve"> :</w:t>
+            </w:r>
+            <w:proofErr w:type="gramEnd"/>
+            <w:r>
+              <w:t xml:space="preserve"> string</w:t>
+            </w:r>
+          </w:p>
+          <w:p>
+            <w:proofErr w:type="spellStart"/>
+            <w:r>
+              <w:t>agency_</w:t>
+            </w:r>
+            <w:proofErr w:type="gramStart"/>
+            <w:r>
+              <w:t>ID</w:t>
+            </w:r>
+            <w:proofErr w:type="spellEnd"/>
+            <w:r>
+              <w:t xml:space="preserve"> :</w:t>
+            </w:r>
+            <w:proofErr w:type="gramEnd"/>
+            <w:r>
+              <w:t xml:space="preserve"> string</w:t>
+            </w:r>
+          </w:p>
+          <w:p>
+            <w:proofErr w:type="spellStart"/>
+            <w:r>
+              <w:t>total_</w:t>
+            </w:r>
+            <w:proofErr w:type="gramStart"/>
+            <w:r>
+              <w:t>money</w:t>
+            </w:r>
+            <w:proofErr w:type="spellEnd"/>
+            <w:r>
+              <w:t xml:space="preserve"> :</w:t>
+            </w:r>
+            <w:proofErr w:type="gramEnd"/>
+            <w:r>
+              <w:t xml:space="preserve"> float</w:t>
+            </w:r>
+          </w:p>
+        </w:tc>
+      </w:tr>
+      <w:tr>
+        <w:tc>
+          <w:tcPr>
+            <w:tcW w:w="4225" w:type="dxa"/>
+          </w:tcPr>
+          <w:p>
+            <w:r>
+              <w:t>+CreateReceipt(receipt_</w:t>
+            </w:r>
+            <w:proofErr w:type="gramStart"/>
+            <w:r>
+              <w:t>ID,orderNum</w:t>
+            </w:r>
+            <w:proofErr w:type="gramEnd"/>
+            <w:r>
+              <w:t>,warehouse_ID,agency_JD,total_money,date_dispatched,expected_delivery_date)</w:t>
+            </w:r>
+          </w:p>
+        </w:tc>
+      </w:tr>
+    </w:tbl>
+    <w:p>
+      <w:r>
+        <w:rPr>
+          <w:noProof/>
+        </w:rPr>
+        <mc:AlternateContent>
+          <mc:Choice Requires="wps">
+            <w:drawing>
+              <wp:anchor distT="0" distB="0" distL="114300" distR="114300" simplePos="0" relativeHeight="251665408" behindDoc="0" locked="0" layoutInCell="1" allowOverlap="1" wp14:anchorId="055A8D5F" wp14:editId="5809A47D">
+                <wp:simplePos x="0" y="0"/>
+                <wp:positionH relativeFrom="column">
+                  <wp:posOffset>2682240</wp:posOffset>
+                </wp:positionH>
+                <wp:positionV relativeFrom="paragraph">
+                  <wp:posOffset>172720</wp:posOffset>
+                </wp:positionV>
+                <wp:extent cx="1196340" cy="609600"/>
+                <wp:effectExtent l="19050" t="0" r="22860" b="95250"/>
+                <wp:wrapNone/>
+                <wp:docPr id="6" name="Connector: Elbow 6"/>
+                <wp:cNvGraphicFramePr/>
+                <a:graphic xmlns:a="http://schemas.openxmlformats.org/drawingml/2006/main">
+                  <a:graphicData uri="http://schemas.microsoft.com/office/word/2010/wordprocessingShape">
+                    <wps:wsp>
+                      <wps:cNvCnPr/>
+                      <wps:spPr>
+                        <a:xfrm flipH="1">
+                          <a:off x="0" y="0"/>
+                          <a:ext cx="1196340" cy="609600"/>
+                        </a:xfrm>
+                        <a:prstGeom prst="bentConnector3">
+                          <a:avLst/>
+                        </a:prstGeom>
+                        <a:ln>
+                          <a:tailEnd type="triangle"/>
+                        </a:ln>
+                      </wps:spPr>
+                      <wps:style>
+                        <a:lnRef idx="1">
+                          <a:schemeClr val="accent1"/>
+                        </a:lnRef>
+                        <a:fillRef idx="0">
+                          <a:schemeClr val="accent1"/>
+                        </a:fillRef>
+                        <a:effectRef idx="0">
+                          <a:schemeClr val="accent1"/>
+                        </a:effectRef>
+                        <a:fontRef idx="minor">
+                          <a:schemeClr val="tx1"/>
+                        </a:fontRef>
+                      </wps:style>
+                      <wps:bodyPr/>
+                    </wps:wsp>
+                  </a:graphicData>
+                </a:graphic>
+                <wp14:sizeRelH relativeFrom="margin">
+                  <wp14:pctWidth>0</wp14:pctWidth>
+                </wp14:sizeRelH>
+                <wp14:sizeRelV relativeFrom="margin">
+                  <wp14:pctHeight>0</wp14:pctHeight>
+                </wp14:sizeRelV>
+              </wp:anchor>
+            </w:drawing>
+          </mc:Choice>
+          <mc:Fallback>
+            <w:pict>
+              <v:shapetype w14:anchorId="0AE8F8E5" id="_x0000_t34" coordsize="21600,21600" o:spt="34" o:oned="t" adj="10800" path="m,l@0,0@0,21600,21600,21600e" filled="f">
+                <v:stroke joinstyle="miter"/>
+                <v:formulas>
+                  <v:f eqn="val #0"/>
+                </v:formulas>
+                <v:path arrowok="t" fillok="f" o:connecttype="none"/>
+                <v:handles>
+                  <v:h position="#0,center"/>
+                </v:handles>
+                <o:lock v:ext="edit" shapetype="t"/>
+              </v:shapetype>
+              <v:shape id="Connector: Elbow 6" o:spid="_x0000_s1026" type="#_x0000_t34" style="position:absolute;margin-left:211.2pt;margin-top:13.6pt;width:94.2pt;height:48pt;flip:x;z-index:251665408;visibility:visible;mso-wrap-style:square;mso-width-percent:0;mso-height-percent:0;mso-wrap-distance-left:9pt;mso-wrap-distance-top:0;mso-wrap-distance-right:9pt;mso-wrap-distance-bottom:0;mso-position-horizontal:absolute;mso-position-horizontal-relative:text;mso-position-vertical:absolute;mso-position-vertical-relative:text;mso-width-percent:0;mso-height-percent:0;mso-width-relative:margin;mso-height-relative:margin" o:gfxdata="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" strokecolor="#4472c4 [3204]" strokeweight=".5pt">
+                <v:stroke endarrow="block"/>
+              </v:shape>
+            </w:pict>
+          </mc:Fallback>
+        </mc:AlternateContent>
+      </w:r>
+    </w:p>
+    <w:p/>
+    <w:p/>
+    <w:tbl>
+      <w:tblPr>
+        <w:tblStyle w:val="TableGrid"/>
+        <w:tblpPr w:leftFromText="180" w:rightFromText="180" w:vertAnchor="page" w:horzAnchor="page" w:tblpX="7513" w:tblpY="9469"/>
+        <w:tblW w:w="0" w:type="auto"/>
+        <w:tblLayout w:type="fixed"/>
+        <w:tblLook w:val="04A0" w:firstRow="1" w:lastRow="0" w:firstColumn="1" w:lastColumn="0" w:noHBand="0" w:noVBand="1"/>
+      </w:tblPr>
+      <w:tblGrid>
+        <w:gridCol w:w="4225"/>
+      </w:tblGrid>
+      <w:tr>
+        <w:tc>
+          <w:tcPr>
+            <w:tcW w:w="4225" w:type="dxa"/>
+            <w:shd w:val="clear" w:color="auto" w:fill="89CBDD"/>
+          </w:tcPr>
+          <w:p>
+            <w:pPr>
+              <w:jc w:val="center"/>
+            </w:pPr>
+            <w:r>
+              <w:t>Status</w:t>
+            </w:r>
+          </w:p>
+        </w:tc>
+      </w:tr>
+      <w:tr>
+        <w:tc>
+          <w:tcPr>
+            <w:tcW w:w="4225" w:type="dxa"/>
+          </w:tcPr>
+          <w:p>
+            <w:proofErr w:type="spellStart"/>
+            <w:proofErr w:type="gramStart"/>
+            <w:r>
+              <w:t>orderNum</w:t>
+            </w:r>
+            <w:proofErr w:type="spellEnd"/>
+            <w:r>
+              <w:t xml:space="preserve"> :</w:t>
+            </w:r>
+            <w:proofErr w:type="gramEnd"/>
+            <w:r>
+              <w:t xml:space="preserve"> string</w:t>
+            </w:r>
+          </w:p>
+          <w:p>
+            <w:proofErr w:type="spellStart"/>
+            <w:r>
+              <w:t>receipt_</w:t>
+            </w:r>
+            <w:proofErr w:type="gramStart"/>
+            <w:r>
+              <w:t>ID</w:t>
+            </w:r>
+            <w:proofErr w:type="spellEnd"/>
+            <w:r>
+              <w:t xml:space="preserve"> :</w:t>
+            </w:r>
+            <w:proofErr w:type="gramEnd"/>
+            <w:r>
+              <w:t xml:space="preserve"> string</w:t>
+            </w:r>
+          </w:p>
+          <w:p>
+            <w:proofErr w:type="spellStart"/>
+            <w:r>
+              <w:t>agency_</w:t>
+            </w:r>
+            <w:proofErr w:type="gramStart"/>
+            <w:r>
+              <w:t>ID</w:t>
+            </w:r>
+            <w:proofErr w:type="spellEnd"/>
+            <w:r>
+              <w:t xml:space="preserve"> :</w:t>
+            </w:r>
+            <w:proofErr w:type="gramEnd"/>
+            <w:r>
+              <w:t xml:space="preserve"> string</w:t>
+            </w:r>
+          </w:p>
+          <w:p>
+            <w:proofErr w:type="spellStart"/>
+            <w:r>
+              <w:t>total_</w:t>
+            </w:r>
+            <w:proofErr w:type="gramStart"/>
+            <w:r>
+              <w:t>money</w:t>
+            </w:r>
+            <w:proofErr w:type="spellEnd"/>
+            <w:r>
+              <w:t xml:space="preserve"> :</w:t>
+            </w:r>
+            <w:proofErr w:type="gramEnd"/>
+            <w:r>
+              <w:t xml:space="preserve"> float</w:t>
+            </w:r>
+          </w:p>
+        </w:tc>
+      </w:tr>
+      <w:tr>
+        <w:tc>
+          <w:tcPr>
+            <w:tcW w:w="4225" w:type="dxa"/>
+          </w:tcPr>
+          <w:p>
+            <w:r>
+              <w:t>+</w:t>
+            </w:r>
+            <w:proofErr w:type="spellStart"/>
+            <w:r>
+              <w:t>ManageStatus</w:t>
+            </w:r>
+            <w:proofErr w:type="spellEnd"/>
+            <w:r>
+              <w:t>(</w:t>
+            </w:r>
+            <w:proofErr w:type="spellStart"/>
+            <w:proofErr w:type="gramStart"/>
+            <w:r>
+              <w:t>orderNum,receipt</w:t>
+            </w:r>
+            <w:proofErr w:type="gramEnd"/>
+            <w:r>
+              <w:t>_ID,agency_ID,total_money</w:t>
+            </w:r>
+            <w:proofErr w:type="spellEnd"/>
+            <w:r>
+              <w:t>)</w:t>
+            </w:r>
+          </w:p>
+        </w:tc>
+      </w:tr>
+    </w:tbl>
+    <w:p/>
+    <w:p/>
+    <w:p/>
+    <w:p/>
+    <w:p/>
+    <w:p/>
+    <w:p/>
+    <w:p/>
+    <w:p/>
+    <w:p/>
+    <w:p/>
     <w:p/>
     <w:sectPr>
       <w:pgSz w:w="12240" w:h="15840"/>
